--- a/Structure/Structure program.docx
+++ b/Structure/Structure program.docx
@@ -136,39 +136,115 @@
     </w:p>
     <w:p>
       <w:pPr>
-        <w:jc w:val="both"/>
-        <w:rPr>
-          <w:sz w:val="28"/>
-          <w:szCs w:val="32"/>
-        </w:rPr>
-      </w:pPr>
-      <w:r>
-        <w:rPr>
-          <w:sz w:val="28"/>
-          <w:szCs w:val="32"/>
-        </w:rPr>
-        <w:t xml:space="preserve">Program in C to </w:t>
-      </w:r>
-      <w:r>
-        <w:rPr>
-          <w:sz w:val="28"/>
-          <w:szCs w:val="32"/>
-        </w:rPr>
-        <w:t xml:space="preserve">calculate the average and highest </w:t>
-      </w:r>
-      <w:r>
-        <w:rPr>
-          <w:sz w:val="28"/>
-          <w:szCs w:val="32"/>
-        </w:rPr>
-        <w:t xml:space="preserve">marks </w:t>
-      </w:r>
-      <w:r>
-        <w:rPr>
-          <w:sz w:val="28"/>
-          <w:szCs w:val="32"/>
-        </w:rPr>
-        <w:t>among given students.</w:t>
+        <w:spacing w:after="0" w:line="240" w:lineRule="auto"/>
+        <w:rPr>
+          <w:sz w:val="28"/>
+          <w:szCs w:val="28"/>
+        </w:rPr>
+      </w:pPr>
+      <w:r>
+        <w:rPr>
+          <w:sz w:val="28"/>
+          <w:szCs w:val="28"/>
+        </w:rPr>
+        <w:t xml:space="preserve">Program in C to store name, roll number and marks of a multiple students, and to perform the following operations on </w:t>
+      </w:r>
+      <w:proofErr w:type="gramStart"/>
+      <w:r>
+        <w:rPr>
+          <w:sz w:val="28"/>
+          <w:szCs w:val="28"/>
+        </w:rPr>
+        <w:t>the  database</w:t>
+      </w:r>
+      <w:proofErr w:type="gramEnd"/>
+      <w:r>
+        <w:rPr>
+          <w:sz w:val="28"/>
+          <w:szCs w:val="28"/>
+        </w:rPr>
+        <w:t xml:space="preserve"> :</w:t>
+      </w:r>
+    </w:p>
+    <w:p>
+      <w:pPr>
+        <w:numPr>
+          <w:ilvl w:val="0"/>
+          <w:numId w:val="28"/>
+        </w:numPr>
+        <w:spacing w:after="0" w:line="240" w:lineRule="auto"/>
+        <w:rPr>
+          <w:sz w:val="28"/>
+          <w:szCs w:val="28"/>
+        </w:rPr>
+      </w:pPr>
+      <w:r>
+        <w:rPr>
+          <w:sz w:val="28"/>
+          <w:szCs w:val="28"/>
+        </w:rPr>
+        <w:t>Finding details of a particular student</w:t>
+      </w:r>
+      <w:r>
+        <w:rPr>
+          <w:sz w:val="28"/>
+          <w:szCs w:val="28"/>
+        </w:rPr>
+        <w:t>.</w:t>
+      </w:r>
+    </w:p>
+    <w:p>
+      <w:pPr>
+        <w:numPr>
+          <w:ilvl w:val="0"/>
+          <w:numId w:val="28"/>
+        </w:numPr>
+        <w:spacing w:after="0" w:line="240" w:lineRule="auto"/>
+        <w:rPr>
+          <w:sz w:val="28"/>
+          <w:szCs w:val="28"/>
+        </w:rPr>
+      </w:pPr>
+      <w:r>
+        <w:rPr>
+          <w:sz w:val="28"/>
+          <w:szCs w:val="28"/>
+        </w:rPr>
+        <w:t>Calculating the average marks in each subject among all students</w:t>
+      </w:r>
+      <w:r>
+        <w:rPr>
+          <w:sz w:val="28"/>
+          <w:szCs w:val="28"/>
+        </w:rPr>
+        <w:t>.</w:t>
+      </w:r>
+    </w:p>
+    <w:p>
+      <w:pPr>
+        <w:numPr>
+          <w:ilvl w:val="0"/>
+          <w:numId w:val="28"/>
+        </w:numPr>
+        <w:spacing w:line="240" w:lineRule="auto"/>
+        <w:rPr>
+          <w:sz w:val="28"/>
+          <w:szCs w:val="28"/>
+        </w:rPr>
+      </w:pPr>
+      <w:r>
+        <w:rPr>
+          <w:sz w:val="28"/>
+          <w:szCs w:val="28"/>
+        </w:rPr>
+        <w:t>Finding the details of the students who scored highest marks in each subject</w:t>
+      </w:r>
+      <w:r>
+        <w:rPr>
+          <w:sz w:val="28"/>
+          <w:szCs w:val="28"/>
+        </w:rPr>
+        <w:t>.</w:t>
       </w:r>
     </w:p>
     <w:p>
@@ -425,6 +501,7 @@
     </w:p>
     <w:p>
       <w:pPr>
+        <w:spacing w:after="0"/>
         <w:jc w:val="both"/>
         <w:rPr>
           <w:sz w:val="28"/>
@@ -437,6 +514,7 @@
           <w:sz w:val="32"/>
           <w:szCs w:val="32"/>
         </w:rPr>
+        <w:lastRenderedPageBreak/>
         <w:t>Input specification:</w:t>
       </w:r>
       <w:r>
@@ -511,12 +589,14 @@
         </w:rPr>
         <w:t>].</w:t>
       </w:r>
-    </w:p>
-    <w:p>
-      <w:pPr>
-        <w:jc w:val="both"/>
-        <w:rPr>
-          <w:sz w:val="32"/>
+      <w:bookmarkStart w:id="0" w:name="_GoBack"/>
+      <w:bookmarkEnd w:id="0"/>
+    </w:p>
+    <w:p>
+      <w:pPr>
+        <w:jc w:val="both"/>
+        <w:rPr>
+          <w:sz w:val="28"/>
           <w:szCs w:val="32"/>
         </w:rPr>
       </w:pPr>
@@ -565,7 +645,6 @@
           <w:sz w:val="32"/>
           <w:szCs w:val="32"/>
         </w:rPr>
-        <w:lastRenderedPageBreak/>
         <w:t>Output specification:</w:t>
       </w:r>
       <w:r>
@@ -1665,6 +1744,7 @@
           <w:sz w:val="28"/>
           <w:szCs w:val="28"/>
         </w:rPr>
+        <w:lastRenderedPageBreak/>
         <w:t>Set</w:t>
       </w:r>
       <w:r>
@@ -1830,7 +1910,6 @@
           <w:sz w:val="28"/>
           <w:szCs w:val="28"/>
         </w:rPr>
-        <w:lastRenderedPageBreak/>
         <w:t>Print</w:t>
       </w:r>
       <w:r>
@@ -2610,14 +2689,7 @@
           <w:sz w:val="28"/>
           <w:szCs w:val="28"/>
         </w:rPr>
-        <w:t>Set</w:t>
-      </w:r>
-      <w:r>
-        <w:rPr>
-          <w:sz w:val="28"/>
-          <w:szCs w:val="28"/>
-        </w:rPr>
-        <w:t xml:space="preserve"> </w:t>
+        <w:t xml:space="preserve">Set </w:t>
       </w:r>
       <w:r>
         <w:rPr>
@@ -3002,14 +3074,8 @@
           <w:sz w:val="28"/>
           <w:szCs w:val="28"/>
         </w:rPr>
-        <w:t>Set</w:t>
-      </w:r>
-      <w:r>
-        <w:rPr>
-          <w:sz w:val="28"/>
-          <w:szCs w:val="28"/>
-        </w:rPr>
-        <w:t xml:space="preserve"> </w:t>
+        <w:lastRenderedPageBreak/>
+        <w:t xml:space="preserve">Set </w:t>
       </w:r>
       <w:r>
         <w:rPr>
@@ -3045,14 +3111,7 @@
           <w:sz w:val="28"/>
           <w:szCs w:val="28"/>
         </w:rPr>
-        <w:t>Set</w:t>
-      </w:r>
-      <w:r>
-        <w:rPr>
-          <w:sz w:val="28"/>
-          <w:szCs w:val="28"/>
-        </w:rPr>
-        <w:t xml:space="preserve"> </w:t>
+        <w:t xml:space="preserve">Set </w:t>
       </w:r>
       <w:r>
         <w:rPr>
@@ -3152,15 +3211,7 @@
           <w:sz w:val="28"/>
           <w:szCs w:val="28"/>
         </w:rPr>
-        <w:lastRenderedPageBreak/>
-        <w:t>Set</w:t>
-      </w:r>
-      <w:r>
-        <w:rPr>
-          <w:sz w:val="28"/>
-          <w:szCs w:val="28"/>
-        </w:rPr>
-        <w:t xml:space="preserve"> </w:t>
+        <w:t xml:space="preserve">Set </w:t>
       </w:r>
       <w:r>
         <w:rPr>
@@ -3189,14 +3240,7 @@
           <w:sz w:val="28"/>
           <w:szCs w:val="28"/>
         </w:rPr>
-        <w:t>Set</w:t>
-      </w:r>
-      <w:r>
-        <w:rPr>
-          <w:sz w:val="28"/>
-          <w:szCs w:val="28"/>
-        </w:rPr>
-        <w:t xml:space="preserve"> </w:t>
+        <w:t xml:space="preserve">Set </w:t>
       </w:r>
       <w:r>
         <w:rPr>
@@ -3427,14 +3471,7 @@
           <w:sz w:val="28"/>
           <w:szCs w:val="28"/>
         </w:rPr>
-        <w:t>Set</w:t>
-      </w:r>
-      <w:r>
-        <w:rPr>
-          <w:sz w:val="28"/>
-          <w:szCs w:val="28"/>
-        </w:rPr>
-        <w:t xml:space="preserve"> </w:t>
+        <w:t xml:space="preserve">Set </w:t>
       </w:r>
       <w:r>
         <w:rPr>
@@ -3470,14 +3507,7 @@
           <w:sz w:val="28"/>
           <w:szCs w:val="28"/>
         </w:rPr>
-        <w:t>Set</w:t>
-      </w:r>
-      <w:r>
-        <w:rPr>
-          <w:sz w:val="28"/>
-          <w:szCs w:val="28"/>
-        </w:rPr>
-        <w:t xml:space="preserve"> </w:t>
+        <w:t xml:space="preserve">Set </w:t>
       </w:r>
       <w:r>
         <w:rPr>
@@ -3635,14 +3665,7 @@
           <w:sz w:val="28"/>
           <w:szCs w:val="28"/>
         </w:rPr>
-        <w:t>Set</w:t>
-      </w:r>
-      <w:r>
-        <w:rPr>
-          <w:sz w:val="28"/>
-          <w:szCs w:val="28"/>
-        </w:rPr>
-        <w:t xml:space="preserve"> </w:t>
+        <w:t xml:space="preserve">Set </w:t>
       </w:r>
       <w:r>
         <w:rPr>
@@ -3755,14 +3778,7 @@
           <w:sz w:val="28"/>
           <w:szCs w:val="28"/>
         </w:rPr>
-        <w:t>Set</w:t>
-      </w:r>
-      <w:r>
-        <w:rPr>
-          <w:sz w:val="28"/>
-          <w:szCs w:val="28"/>
-        </w:rPr>
-        <w:t xml:space="preserve"> </w:t>
+        <w:t xml:space="preserve">Set </w:t>
       </w:r>
       <w:r>
         <w:rPr>
@@ -3810,14 +3826,7 @@
           <w:sz w:val="28"/>
           <w:szCs w:val="28"/>
         </w:rPr>
-        <w:t>Set</w:t>
-      </w:r>
-      <w:r>
-        <w:rPr>
-          <w:sz w:val="28"/>
-          <w:szCs w:val="28"/>
-        </w:rPr>
-        <w:t xml:space="preserve"> </w:t>
+        <w:t xml:space="preserve">Set </w:t>
       </w:r>
       <w:r>
         <w:rPr>
@@ -3888,16 +3897,7 @@
           <w:sz w:val="28"/>
           <w:szCs w:val="28"/>
         </w:rPr>
-        <w:t>"De</w:t>
-      </w:r>
-      <w:bookmarkStart w:id="0" w:name="_GoBack"/>
-      <w:bookmarkEnd w:id="0"/>
-      <w:r>
-        <w:rPr>
-          <w:sz w:val="28"/>
-          <w:szCs w:val="28"/>
-        </w:rPr>
-        <w:t>tails of student(s) who scored the highest marks:"</w:t>
+        <w:t>"Details of student(s) who scored the highest marks:"</w:t>
       </w:r>
     </w:p>
     <w:p>
@@ -4294,40 +4294,12 @@
         </w:rPr>
         <w:t>Stop</w:t>
       </w:r>
-    </w:p>
-    <w:p>
-      <w:pPr>
-        <w:pStyle w:val="ListParagraph"/>
-        <w:spacing w:after="0" w:line="0" w:lineRule="atLeast"/>
-        <w:ind w:left="1440"/>
-        <w:jc w:val="both"/>
-        <w:rPr>
-          <w:sz w:val="28"/>
-          <w:szCs w:val="28"/>
-        </w:rPr>
-      </w:pPr>
-      <w:r>
-        <w:rPr>
-          <w:sz w:val="28"/>
-          <w:szCs w:val="28"/>
-        </w:rPr>
-        <w:t xml:space="preserve">[End of method </w:t>
-      </w:r>
-      <w:proofErr w:type="gramStart"/>
-      <w:r>
-        <w:rPr>
-          <w:sz w:val="28"/>
-          <w:szCs w:val="28"/>
-        </w:rPr>
-        <w:t>highest(</w:t>
-      </w:r>
-      <w:proofErr w:type="gramEnd"/>
-      <w:r>
-        <w:rPr>
-          <w:sz w:val="28"/>
-          <w:szCs w:val="28"/>
-        </w:rPr>
-        <w:t>)]</w:t>
+      <w:r>
+        <w:rPr>
+          <w:sz w:val="28"/>
+          <w:szCs w:val="28"/>
+        </w:rPr>
+        <w:t>[End of method highest()]</w:t>
       </w:r>
     </w:p>
     <w:p>
@@ -4341,55 +4313,31 @@
           <w:u w:val="single"/>
         </w:rPr>
       </w:pPr>
-    </w:p>
-    <w:p>
-      <w:pPr>
-        <w:spacing w:line="360" w:lineRule="auto"/>
-        <w:jc w:val="both"/>
+      <w:r>
         <w:rPr>
           <w:b/>
           <w:sz w:val="44"/>
           <w:szCs w:val="44"/>
           <w:u w:val="single"/>
         </w:rPr>
-      </w:pPr>
-    </w:p>
-    <w:p>
-      <w:pPr>
-        <w:spacing w:line="360" w:lineRule="auto"/>
-        <w:jc w:val="both"/>
-        <w:rPr>
-          <w:b/>
-          <w:sz w:val="44"/>
-          <w:szCs w:val="44"/>
-          <w:u w:val="single"/>
-        </w:rPr>
-      </w:pPr>
-      <w:r>
-        <w:rPr>
-          <w:b/>
-          <w:sz w:val="44"/>
-          <w:szCs w:val="44"/>
-          <w:u w:val="single"/>
+        <w:t>Source Code:</w:t>
+      </w:r>
+    </w:p>
+    <w:p>
+      <w:pPr>
+        <w:spacing w:after="0" w:line="240" w:lineRule="auto"/>
+        <w:jc w:val="both"/>
+        <w:rPr>
+          <w:sz w:val="28"/>
+          <w:szCs w:val="28"/>
+        </w:rPr>
+      </w:pPr>
+      <w:r>
+        <w:rPr>
+          <w:sz w:val="28"/>
+          <w:szCs w:val="28"/>
         </w:rPr>
         <w:lastRenderedPageBreak/>
-        <w:t>Source Code:</w:t>
-      </w:r>
-    </w:p>
-    <w:p>
-      <w:pPr>
-        <w:spacing w:after="0" w:line="240" w:lineRule="auto"/>
-        <w:jc w:val="both"/>
-        <w:rPr>
-          <w:sz w:val="28"/>
-          <w:szCs w:val="28"/>
-        </w:rPr>
-      </w:pPr>
-      <w:r>
-        <w:rPr>
-          <w:sz w:val="28"/>
-          <w:szCs w:val="28"/>
-        </w:rPr>
         <w:t>#include&lt;</w:t>
       </w:r>
       <w:proofErr w:type="spellStart"/>
@@ -5837,164 +5785,164 @@
           <w:sz w:val="28"/>
           <w:szCs w:val="28"/>
         </w:rPr>
+        <w:tab/>
+      </w:r>
+      <w:r>
+        <w:rPr>
+          <w:sz w:val="28"/>
+          <w:szCs w:val="28"/>
+        </w:rPr>
+        <w:tab/>
+      </w:r>
+      <w:r>
+        <w:rPr>
+          <w:sz w:val="28"/>
+          <w:szCs w:val="28"/>
+        </w:rPr>
+        <w:tab/>
+      </w:r>
+      <w:proofErr w:type="gramStart"/>
+      <w:r>
+        <w:rPr>
+          <w:sz w:val="28"/>
+          <w:szCs w:val="28"/>
+        </w:rPr>
+        <w:t>default</w:t>
+      </w:r>
+      <w:proofErr w:type="gramEnd"/>
+      <w:r>
+        <w:rPr>
+          <w:sz w:val="28"/>
+          <w:szCs w:val="28"/>
+        </w:rPr>
+        <w:t xml:space="preserve">: </w:t>
+      </w:r>
+      <w:r>
+        <w:rPr>
+          <w:sz w:val="28"/>
+          <w:szCs w:val="28"/>
+        </w:rPr>
+        <w:tab/>
+      </w:r>
+      <w:proofErr w:type="spellStart"/>
+      <w:r>
+        <w:rPr>
+          <w:sz w:val="28"/>
+          <w:szCs w:val="28"/>
+        </w:rPr>
+        <w:t>printf</w:t>
+      </w:r>
+      <w:proofErr w:type="spellEnd"/>
+      <w:r>
+        <w:rPr>
+          <w:sz w:val="28"/>
+          <w:szCs w:val="28"/>
+        </w:rPr>
+        <w:t>("\</w:t>
+      </w:r>
+      <w:proofErr w:type="spellStart"/>
+      <w:r>
+        <w:rPr>
+          <w:sz w:val="28"/>
+          <w:szCs w:val="28"/>
+        </w:rPr>
+        <w:t>nWrong</w:t>
+      </w:r>
+      <w:proofErr w:type="spellEnd"/>
+      <w:r>
+        <w:rPr>
+          <w:sz w:val="28"/>
+          <w:szCs w:val="28"/>
+        </w:rPr>
+        <w:t xml:space="preserve"> choice!");</w:t>
+      </w:r>
+      <w:r>
+        <w:rPr>
+          <w:sz w:val="28"/>
+          <w:szCs w:val="28"/>
+        </w:rPr>
+        <w:tab/>
+      </w:r>
+      <w:r>
+        <w:rPr>
+          <w:sz w:val="28"/>
+          <w:szCs w:val="28"/>
+        </w:rPr>
+        <w:tab/>
+      </w:r>
+      <w:r>
+        <w:rPr>
+          <w:sz w:val="28"/>
+          <w:szCs w:val="28"/>
+        </w:rPr>
+        <w:tab/>
+      </w:r>
+      <w:r>
+        <w:rPr>
+          <w:sz w:val="28"/>
+          <w:szCs w:val="28"/>
+        </w:rPr>
+        <w:tab/>
+      </w:r>
+    </w:p>
+    <w:p>
+      <w:pPr>
+        <w:spacing w:after="0" w:line="0" w:lineRule="atLeast"/>
+        <w:jc w:val="both"/>
+        <w:rPr>
+          <w:sz w:val="28"/>
+          <w:szCs w:val="28"/>
+        </w:rPr>
+      </w:pPr>
+      <w:r>
+        <w:rPr>
+          <w:sz w:val="28"/>
+          <w:szCs w:val="28"/>
+        </w:rPr>
+        <w:tab/>
+      </w:r>
+      <w:r>
+        <w:rPr>
+          <w:sz w:val="28"/>
+          <w:szCs w:val="28"/>
+        </w:rPr>
+        <w:tab/>
+        <w:t>}</w:t>
+      </w:r>
+    </w:p>
+    <w:p>
+      <w:pPr>
+        <w:spacing w:after="0" w:line="0" w:lineRule="atLeast"/>
+        <w:jc w:val="both"/>
+        <w:rPr>
+          <w:sz w:val="28"/>
+          <w:szCs w:val="28"/>
+        </w:rPr>
+      </w:pPr>
+      <w:r>
+        <w:rPr>
+          <w:sz w:val="28"/>
+          <w:szCs w:val="28"/>
+        </w:rPr>
+        <w:tab/>
+        <w:t>}</w:t>
+      </w:r>
+    </w:p>
+    <w:p>
+      <w:pPr>
+        <w:spacing w:after="0" w:line="0" w:lineRule="atLeast"/>
+        <w:jc w:val="both"/>
+        <w:rPr>
+          <w:sz w:val="28"/>
+          <w:szCs w:val="28"/>
+        </w:rPr>
+      </w:pPr>
+      <w:r>
+        <w:rPr>
+          <w:sz w:val="28"/>
+          <w:szCs w:val="28"/>
+        </w:rPr>
         <w:lastRenderedPageBreak/>
-        <w:tab/>
-      </w:r>
-      <w:r>
-        <w:rPr>
-          <w:sz w:val="28"/>
-          <w:szCs w:val="28"/>
-        </w:rPr>
-        <w:tab/>
-      </w:r>
-      <w:r>
-        <w:rPr>
-          <w:sz w:val="28"/>
-          <w:szCs w:val="28"/>
-        </w:rPr>
-        <w:tab/>
-      </w:r>
-      <w:proofErr w:type="gramStart"/>
-      <w:r>
-        <w:rPr>
-          <w:sz w:val="28"/>
-          <w:szCs w:val="28"/>
-        </w:rPr>
-        <w:t>default</w:t>
-      </w:r>
-      <w:proofErr w:type="gramEnd"/>
-      <w:r>
-        <w:rPr>
-          <w:sz w:val="28"/>
-          <w:szCs w:val="28"/>
-        </w:rPr>
-        <w:t xml:space="preserve">: </w:t>
-      </w:r>
-      <w:r>
-        <w:rPr>
-          <w:sz w:val="28"/>
-          <w:szCs w:val="28"/>
-        </w:rPr>
-        <w:tab/>
-      </w:r>
-      <w:proofErr w:type="spellStart"/>
-      <w:r>
-        <w:rPr>
-          <w:sz w:val="28"/>
-          <w:szCs w:val="28"/>
-        </w:rPr>
-        <w:t>printf</w:t>
-      </w:r>
-      <w:proofErr w:type="spellEnd"/>
-      <w:r>
-        <w:rPr>
-          <w:sz w:val="28"/>
-          <w:szCs w:val="28"/>
-        </w:rPr>
-        <w:t>("\</w:t>
-      </w:r>
-      <w:proofErr w:type="spellStart"/>
-      <w:r>
-        <w:rPr>
-          <w:sz w:val="28"/>
-          <w:szCs w:val="28"/>
-        </w:rPr>
-        <w:t>nWrong</w:t>
-      </w:r>
-      <w:proofErr w:type="spellEnd"/>
-      <w:r>
-        <w:rPr>
-          <w:sz w:val="28"/>
-          <w:szCs w:val="28"/>
-        </w:rPr>
-        <w:t xml:space="preserve"> choice!");</w:t>
-      </w:r>
-      <w:r>
-        <w:rPr>
-          <w:sz w:val="28"/>
-          <w:szCs w:val="28"/>
-        </w:rPr>
-        <w:tab/>
-      </w:r>
-      <w:r>
-        <w:rPr>
-          <w:sz w:val="28"/>
-          <w:szCs w:val="28"/>
-        </w:rPr>
-        <w:tab/>
-      </w:r>
-      <w:r>
-        <w:rPr>
-          <w:sz w:val="28"/>
-          <w:szCs w:val="28"/>
-        </w:rPr>
-        <w:tab/>
-      </w:r>
-      <w:r>
-        <w:rPr>
-          <w:sz w:val="28"/>
-          <w:szCs w:val="28"/>
-        </w:rPr>
-        <w:tab/>
-      </w:r>
-    </w:p>
-    <w:p>
-      <w:pPr>
-        <w:spacing w:after="0" w:line="0" w:lineRule="atLeast"/>
-        <w:jc w:val="both"/>
-        <w:rPr>
-          <w:sz w:val="28"/>
-          <w:szCs w:val="28"/>
-        </w:rPr>
-      </w:pPr>
-      <w:r>
-        <w:rPr>
-          <w:sz w:val="28"/>
-          <w:szCs w:val="28"/>
-        </w:rPr>
-        <w:tab/>
-      </w:r>
-      <w:r>
-        <w:rPr>
-          <w:sz w:val="28"/>
-          <w:szCs w:val="28"/>
-        </w:rPr>
-        <w:tab/>
-        <w:t>}</w:t>
-      </w:r>
-    </w:p>
-    <w:p>
-      <w:pPr>
-        <w:spacing w:after="0" w:line="0" w:lineRule="atLeast"/>
-        <w:jc w:val="both"/>
-        <w:rPr>
-          <w:sz w:val="28"/>
-          <w:szCs w:val="28"/>
-        </w:rPr>
-      </w:pPr>
-      <w:r>
-        <w:rPr>
-          <w:sz w:val="28"/>
-          <w:szCs w:val="28"/>
-        </w:rPr>
-        <w:tab/>
-        <w:t>}</w:t>
-      </w:r>
-    </w:p>
-    <w:p>
-      <w:pPr>
-        <w:spacing w:after="0" w:line="0" w:lineRule="atLeast"/>
-        <w:jc w:val="both"/>
-        <w:rPr>
-          <w:sz w:val="28"/>
-          <w:szCs w:val="28"/>
-        </w:rPr>
-      </w:pPr>
-      <w:r>
-        <w:rPr>
-          <w:sz w:val="28"/>
-          <w:szCs w:val="28"/>
-        </w:rPr>
         <w:tab/>
       </w:r>
       <w:proofErr w:type="gramStart"/>
@@ -7486,7 +7434,6 @@
           <w:sz w:val="28"/>
           <w:szCs w:val="28"/>
         </w:rPr>
-        <w:lastRenderedPageBreak/>
         <w:tab/>
       </w:r>
       <w:r>
@@ -7580,6 +7527,7 @@
           <w:sz w:val="28"/>
           <w:szCs w:val="28"/>
         </w:rPr>
+        <w:lastRenderedPageBreak/>
         <w:t>void</w:t>
       </w:r>
       <w:proofErr w:type="gramEnd"/>
@@ -8692,7 +8640,6 @@
           <w:sz w:val="28"/>
           <w:szCs w:val="28"/>
         </w:rPr>
-        <w:lastRenderedPageBreak/>
         <w:tab/>
       </w:r>
       <w:r>
@@ -8807,6 +8754,7 @@
           <w:sz w:val="28"/>
           <w:szCs w:val="28"/>
         </w:rPr>
+        <w:lastRenderedPageBreak/>
         <w:tab/>
         <w:t>{</w:t>
       </w:r>
@@ -11799,6 +11747,119 @@
     </w:lvl>
   </w:abstractNum>
   <w:abstractNum w:abstractNumId="26">
+    <w:nsid w:val="7E1541EF"/>
+    <w:multiLevelType w:val="multilevel"/>
+    <w:tmpl w:val="45D8E456"/>
+    <w:lvl w:ilvl="0">
+      <w:start w:val="1"/>
+      <w:numFmt w:val="decimal"/>
+      <w:lvlText w:val="%1."/>
+      <w:lvlJc w:val="left"/>
+      <w:pPr>
+        <w:tabs>
+          <w:tab w:val="num" w:pos="1429"/>
+        </w:tabs>
+        <w:ind w:left="1429" w:hanging="360"/>
+      </w:pPr>
+    </w:lvl>
+    <w:lvl w:ilvl="1">
+      <w:start w:val="1"/>
+      <w:numFmt w:val="decimal"/>
+      <w:lvlText w:val="%2."/>
+      <w:lvlJc w:val="left"/>
+      <w:pPr>
+        <w:tabs>
+          <w:tab w:val="num" w:pos="1789"/>
+        </w:tabs>
+        <w:ind w:left="1789" w:hanging="360"/>
+      </w:pPr>
+    </w:lvl>
+    <w:lvl w:ilvl="2">
+      <w:start w:val="1"/>
+      <w:numFmt w:val="decimal"/>
+      <w:lvlText w:val="%3."/>
+      <w:lvlJc w:val="left"/>
+      <w:pPr>
+        <w:tabs>
+          <w:tab w:val="num" w:pos="2149"/>
+        </w:tabs>
+        <w:ind w:left="2149" w:hanging="360"/>
+      </w:pPr>
+    </w:lvl>
+    <w:lvl w:ilvl="3">
+      <w:start w:val="1"/>
+      <w:numFmt w:val="decimal"/>
+      <w:lvlText w:val="%4."/>
+      <w:lvlJc w:val="left"/>
+      <w:pPr>
+        <w:tabs>
+          <w:tab w:val="num" w:pos="2509"/>
+        </w:tabs>
+        <w:ind w:left="2509" w:hanging="360"/>
+      </w:pPr>
+    </w:lvl>
+    <w:lvl w:ilvl="4">
+      <w:start w:val="1"/>
+      <w:numFmt w:val="decimal"/>
+      <w:lvlText w:val="%5."/>
+      <w:lvlJc w:val="left"/>
+      <w:pPr>
+        <w:tabs>
+          <w:tab w:val="num" w:pos="2869"/>
+        </w:tabs>
+        <w:ind w:left="2869" w:hanging="360"/>
+      </w:pPr>
+    </w:lvl>
+    <w:lvl w:ilvl="5">
+      <w:start w:val="1"/>
+      <w:numFmt w:val="decimal"/>
+      <w:lvlText w:val="%6."/>
+      <w:lvlJc w:val="left"/>
+      <w:pPr>
+        <w:tabs>
+          <w:tab w:val="num" w:pos="3229"/>
+        </w:tabs>
+        <w:ind w:left="3229" w:hanging="360"/>
+      </w:pPr>
+    </w:lvl>
+    <w:lvl w:ilvl="6">
+      <w:start w:val="1"/>
+      <w:numFmt w:val="decimal"/>
+      <w:lvlText w:val="%7."/>
+      <w:lvlJc w:val="left"/>
+      <w:pPr>
+        <w:tabs>
+          <w:tab w:val="num" w:pos="3589"/>
+        </w:tabs>
+        <w:ind w:left="3589" w:hanging="360"/>
+      </w:pPr>
+    </w:lvl>
+    <w:lvl w:ilvl="7">
+      <w:start w:val="1"/>
+      <w:numFmt w:val="decimal"/>
+      <w:lvlText w:val="%8."/>
+      <w:lvlJc w:val="left"/>
+      <w:pPr>
+        <w:tabs>
+          <w:tab w:val="num" w:pos="3949"/>
+        </w:tabs>
+        <w:ind w:left="3949" w:hanging="360"/>
+      </w:pPr>
+    </w:lvl>
+    <w:lvl w:ilvl="8">
+      <w:start w:val="1"/>
+      <w:numFmt w:val="decimal"/>
+      <w:lvlText w:val="%9."/>
+      <w:lvlJc w:val="left"/>
+      <w:pPr>
+        <w:tabs>
+          <w:tab w:val="num" w:pos="4309"/>
+        </w:tabs>
+        <w:ind w:left="4309" w:hanging="360"/>
+      </w:pPr>
+    </w:lvl>
+  </w:abstractNum>
+  <w:abstractNum w:abstractNumId="27">
     <w:nsid w:val="7FB229D2"/>
     <w:multiLevelType w:val="hybridMultilevel"/>
     <w:tmpl w:val="7D6E6D88"/>
@@ -11915,7 +11976,7 @@
     <w:abstractNumId w:val="4"/>
   </w:num>
   <w:num w:numId="10">
-    <w:abstractNumId w:val="26"/>
+    <w:abstractNumId w:val="27"/>
   </w:num>
   <w:num w:numId="11">
     <w:abstractNumId w:val="24"/>
@@ -11967,6 +12028,36 @@
   </w:num>
   <w:num w:numId="27">
     <w:abstractNumId w:val="21"/>
+  </w:num>
+  <w:num w:numId="28">
+    <w:abstractNumId w:val="26"/>
+    <w:lvlOverride w:ilvl="0">
+      <w:startOverride w:val="1"/>
+    </w:lvlOverride>
+    <w:lvlOverride w:ilvl="1">
+      <w:startOverride w:val="1"/>
+    </w:lvlOverride>
+    <w:lvlOverride w:ilvl="2">
+      <w:startOverride w:val="1"/>
+    </w:lvlOverride>
+    <w:lvlOverride w:ilvl="3">
+      <w:startOverride w:val="1"/>
+    </w:lvlOverride>
+    <w:lvlOverride w:ilvl="4">
+      <w:startOverride w:val="1"/>
+    </w:lvlOverride>
+    <w:lvlOverride w:ilvl="5">
+      <w:startOverride w:val="1"/>
+    </w:lvlOverride>
+    <w:lvlOverride w:ilvl="6">
+      <w:startOverride w:val="1"/>
+    </w:lvlOverride>
+    <w:lvlOverride w:ilvl="7">
+      <w:startOverride w:val="1"/>
+    </w:lvlOverride>
+    <w:lvlOverride w:ilvl="8">
+      <w:startOverride w:val="1"/>
+    </w:lvlOverride>
   </w:num>
 </w:numbering>
 </file>
@@ -12855,7 +12946,7 @@
 </file>
 
 <file path=customXml/itemProps1.xml><?xml version="1.0" encoding="utf-8"?>
-<ds:datastoreItem xmlns:ds="http://schemas.openxmlformats.org/officeDocument/2006/customXml" ds:itemID="{DC5255ED-B3BC-458B-A22B-ADEC430B7B7E}">
+<ds:datastoreItem xmlns:ds="http://schemas.openxmlformats.org/officeDocument/2006/customXml" ds:itemID="{D83A4238-BD44-4891-A9E3-F76A9CA39C7C}">
   <ds:schemaRefs>
     <ds:schemaRef ds:uri="http://schemas.openxmlformats.org/officeDocument/2006/bibliography"/>
   </ds:schemaRefs>
